--- a/Week 2/Sectie 6/kennisopdrachten/Sectie 6 week 2.docx
+++ b/Week 2/Sectie 6/kennisopdrachten/Sectie 6 week 2.docx
@@ -183,8 +183,18 @@
           <w:sz w:val="24"/>
           <w:szCs w:val="24"/>
         </w:rPr>
-        <w:t xml:space="preserve"> font-size</w:t>
-      </w:r>
+        <w:t xml:space="preserve"> font-</w:t>
+      </w:r>
+      <w:proofErr w:type="spellStart"/>
+      <w:r>
+        <w:rPr>
+          <w:rFonts w:ascii="Arial" w:hAnsi="Arial" w:cs="Arial"/>
+          <w:sz w:val="24"/>
+          <w:szCs w:val="24"/>
+        </w:rPr>
+        <w:t>size</w:t>
+      </w:r>
+      <w:proofErr w:type="spellEnd"/>
       <w:r>
         <w:rPr>
           <w:rFonts w:ascii="Arial" w:hAnsi="Arial" w:cs="Arial"/>
@@ -199,8 +209,36 @@
           <w:sz w:val="24"/>
           <w:szCs w:val="24"/>
         </w:rPr>
-        <w:t>in modzilla en firefox</w:t>
-      </w:r>
+        <w:t xml:space="preserve">in </w:t>
+      </w:r>
+      <w:proofErr w:type="spellStart"/>
+      <w:r>
+        <w:rPr>
+          <w:rFonts w:ascii="Arial" w:hAnsi="Arial" w:cs="Arial"/>
+          <w:sz w:val="24"/>
+          <w:szCs w:val="24"/>
+        </w:rPr>
+        <w:t>modzilla</w:t>
+      </w:r>
+      <w:proofErr w:type="spellEnd"/>
+      <w:r>
+        <w:rPr>
+          <w:rFonts w:ascii="Arial" w:hAnsi="Arial" w:cs="Arial"/>
+          <w:sz w:val="24"/>
+          <w:szCs w:val="24"/>
+        </w:rPr>
+        <w:t xml:space="preserve"> en </w:t>
+      </w:r>
+      <w:proofErr w:type="spellStart"/>
+      <w:r>
+        <w:rPr>
+          <w:rFonts w:ascii="Arial" w:hAnsi="Arial" w:cs="Arial"/>
+          <w:sz w:val="24"/>
+          <w:szCs w:val="24"/>
+        </w:rPr>
+        <w:t>firefox</w:t>
+      </w:r>
+      <w:proofErr w:type="spellEnd"/>
       <w:r>
         <w:rPr>
           <w:rFonts w:ascii="Arial" w:hAnsi="Arial" w:cs="Arial"/>
